--- a/document/StudyNotes/codeStudyNotes/webconfig.docx
+++ b/document/StudyNotes/codeStudyNotes/webconfig.docx
@@ -16,6 +16,293 @@
           <w:sz w:val="26"/>
           <w:szCs w:val="26"/>
         </w:rPr>
+        <w:t xml:space="preserve">ASP.NET 的 </w:t>
+      </w:r>
+      <w:r>
+        <w:rPr>
+          <w:rStyle w:val="HTML"/>
+          <w:rFonts w:ascii="標楷體" w:eastAsia="標楷體" w:hAnsi="標楷體"/>
+          <w:sz w:val="26"/>
+          <w:szCs w:val="26"/>
+        </w:rPr>
+        <w:t>web.config</w:t>
+      </w:r>
+      <w:r>
+        <w:rPr>
+          <w:rFonts w:ascii="標楷體" w:eastAsia="標楷體" w:hAnsi="標楷體"/>
+          <w:sz w:val="26"/>
+          <w:szCs w:val="26"/>
+        </w:rPr>
+        <w:t xml:space="preserve"> 文件是一個全局設置檔，並且支持多層級的設置方式（例如，單個應用內可以有多個 </w:t>
+      </w:r>
+      <w:r>
+        <w:rPr>
+          <w:rStyle w:val="HTML"/>
+          <w:rFonts w:ascii="標楷體" w:eastAsia="標楷體" w:hAnsi="標楷體"/>
+          <w:sz w:val="26"/>
+          <w:szCs w:val="26"/>
+        </w:rPr>
+        <w:t>web.config</w:t>
+      </w:r>
+      <w:r>
+        <w:rPr>
+          <w:rFonts w:ascii="標楷體" w:eastAsia="標楷體" w:hAnsi="標楷體"/>
+          <w:sz w:val="26"/>
+          <w:szCs w:val="26"/>
+        </w:rPr>
+        <w:t xml:space="preserve"> 文件，但它們會有層級關係，父目錄中的設置會影響到子目錄）。</w:t>
+      </w:r>
+    </w:p>
+    <w:p>
+      <w:pPr>
+        <w:rPr>
+          <w:rFonts w:ascii="標楷體" w:eastAsia="標楷體" w:hAnsi="標楷體"/>
+          <w:sz w:val="26"/>
+          <w:szCs w:val="26"/>
+        </w:rPr>
+      </w:pPr>
+    </w:p>
+    <w:p>
+      <w:pPr>
+        <w:widowControl/>
+        <w:spacing w:before="100" w:beforeAutospacing="1" w:after="100" w:afterAutospacing="1"/>
+        <w:outlineLvl w:val="2"/>
+        <w:rPr>
+          <w:rFonts w:ascii="標楷體" w:eastAsia="標楷體" w:hAnsi="標楷體" w:cs="新細明體"/>
+          <w:b/>
+          <w:bCs/>
+          <w:kern w:val="0"/>
+          <w:sz w:val="26"/>
+          <w:szCs w:val="26"/>
+        </w:rPr>
+      </w:pPr>
+      <w:r>
+        <w:rPr>
+          <w:rFonts w:ascii="標楷體" w:eastAsia="標楷體" w:hAnsi="標楷體" w:cs="新細明體"/>
+          <w:b/>
+          <w:bCs/>
+          <w:kern w:val="0"/>
+          <w:sz w:val="26"/>
+          <w:szCs w:val="26"/>
+        </w:rPr>
+        <w:t>主要功能和控制方式</w:t>
+      </w:r>
+    </w:p>
+    <w:p>
+      <w:pPr>
+        <w:widowControl/>
+        <w:numPr>
+          <w:ilvl w:val="0"/>
+          <w:numId w:val="1"/>
+        </w:numPr>
+        <w:spacing w:before="100" w:beforeAutospacing="1" w:after="100" w:afterAutospacing="1"/>
+        <w:rPr>
+          <w:rFonts w:ascii="標楷體" w:eastAsia="標楷體" w:hAnsi="標楷體" w:cs="新細明體"/>
+          <w:kern w:val="0"/>
+          <w:sz w:val="26"/>
+          <w:szCs w:val="26"/>
+        </w:rPr>
+      </w:pPr>
+      <w:r>
+        <w:rPr>
+          <w:rFonts w:ascii="標楷體" w:eastAsia="標楷體" w:hAnsi="標楷體" w:cs="新細明體"/>
+          <w:b/>
+          <w:bCs/>
+          <w:kern w:val="0"/>
+          <w:sz w:val="26"/>
+          <w:szCs w:val="26"/>
+        </w:rPr>
+        <w:t>全局配置設置</w:t>
+      </w:r>
+    </w:p>
+    <w:p>
+      <w:pPr>
+        <w:widowControl/>
+        <w:numPr>
+          <w:ilvl w:val="1"/>
+          <w:numId w:val="1"/>
+        </w:numPr>
+        <w:spacing w:before="100" w:beforeAutospacing="1" w:after="100" w:afterAutospacing="1"/>
+        <w:rPr>
+          <w:rFonts w:ascii="標楷體" w:eastAsia="標楷體" w:hAnsi="標楷體" w:cs="新細明體"/>
+          <w:kern w:val="0"/>
+          <w:sz w:val="26"/>
+          <w:szCs w:val="26"/>
+        </w:rPr>
+      </w:pPr>
+      <w:r>
+        <w:rPr>
+          <w:rFonts w:ascii="標楷體" w:eastAsia="標楷體" w:hAnsi="標楷體" w:cs="細明體"/>
+          <w:kern w:val="0"/>
+          <w:sz w:val="26"/>
+          <w:szCs w:val="26"/>
+        </w:rPr>
+        <w:t>web.config</w:t>
+      </w:r>
+      <w:r>
+        <w:rPr>
+          <w:rFonts w:ascii="標楷體" w:eastAsia="標楷體" w:hAnsi="標楷體" w:cs="新細明體"/>
+          <w:kern w:val="0"/>
+          <w:sz w:val="26"/>
+          <w:szCs w:val="26"/>
+        </w:rPr>
+        <w:t xml:space="preserve"> 可以控制整個應用程序的設定，這些設置對所有的頁面、Web API 路由、會話等都有效，除非在更小範圍內進行了覆蓋。例如，ASP.NET 的驗證、授權和錯誤處理都可以在這個文件中設置。</w:t>
+      </w:r>
+    </w:p>
+    <w:p>
+      <w:pPr>
+        <w:widowControl/>
+        <w:numPr>
+          <w:ilvl w:val="0"/>
+          <w:numId w:val="1"/>
+        </w:numPr>
+        <w:spacing w:before="100" w:beforeAutospacing="1" w:after="100" w:afterAutospacing="1"/>
+        <w:rPr>
+          <w:rFonts w:ascii="標楷體" w:eastAsia="標楷體" w:hAnsi="標楷體" w:cs="新細明體"/>
+          <w:kern w:val="0"/>
+          <w:sz w:val="26"/>
+          <w:szCs w:val="26"/>
+        </w:rPr>
+      </w:pPr>
+      <w:r>
+        <w:rPr>
+          <w:rFonts w:ascii="標楷體" w:eastAsia="標楷體" w:hAnsi="標楷體" w:cs="新細明體"/>
+          <w:b/>
+          <w:bCs/>
+          <w:kern w:val="0"/>
+          <w:sz w:val="26"/>
+          <w:szCs w:val="26"/>
+        </w:rPr>
+        <w:t>網頁配置</w:t>
+      </w:r>
+    </w:p>
+    <w:p>
+      <w:pPr>
+        <w:widowControl/>
+        <w:numPr>
+          <w:ilvl w:val="1"/>
+          <w:numId w:val="1"/>
+        </w:numPr>
+        <w:spacing w:before="100" w:beforeAutospacing="1" w:after="100" w:afterAutospacing="1"/>
+        <w:rPr>
+          <w:rFonts w:ascii="標楷體" w:eastAsia="標楷體" w:hAnsi="標楷體" w:cs="新細明體"/>
+          <w:kern w:val="0"/>
+          <w:sz w:val="26"/>
+          <w:szCs w:val="26"/>
+        </w:rPr>
+      </w:pPr>
+      <w:r>
+        <w:rPr>
+          <w:rFonts w:ascii="標楷體" w:eastAsia="標楷體" w:hAnsi="標楷體" w:cs="新細明體"/>
+          <w:kern w:val="0"/>
+          <w:sz w:val="26"/>
+          <w:szCs w:val="26"/>
+        </w:rPr>
+        <w:t>控制應用程序如何處理請求。比如可以設置錯誤頁面、URL 路由規則、HTTP 模組、HTTP handler 等。</w:t>
+      </w:r>
+    </w:p>
+    <w:p>
+      <w:pPr>
+        <w:widowControl/>
+        <w:numPr>
+          <w:ilvl w:val="0"/>
+          <w:numId w:val="1"/>
+        </w:numPr>
+        <w:spacing w:before="100" w:beforeAutospacing="1" w:after="100" w:afterAutospacing="1"/>
+        <w:rPr>
+          <w:rFonts w:ascii="標楷體" w:eastAsia="標楷體" w:hAnsi="標楷體" w:cs="新細明體"/>
+          <w:kern w:val="0"/>
+          <w:sz w:val="26"/>
+          <w:szCs w:val="26"/>
+        </w:rPr>
+      </w:pPr>
+      <w:r>
+        <w:rPr>
+          <w:rFonts w:ascii="標楷體" w:eastAsia="標楷體" w:hAnsi="標楷體" w:cs="新細明體"/>
+          <w:b/>
+          <w:bCs/>
+          <w:kern w:val="0"/>
+          <w:sz w:val="26"/>
+          <w:szCs w:val="26"/>
+        </w:rPr>
+        <w:t>安全性</w:t>
+      </w:r>
+    </w:p>
+    <w:p>
+      <w:pPr>
+        <w:widowControl/>
+        <w:numPr>
+          <w:ilvl w:val="1"/>
+          <w:numId w:val="1"/>
+        </w:numPr>
+        <w:spacing w:before="100" w:beforeAutospacing="1" w:after="100" w:afterAutospacing="1"/>
+        <w:rPr>
+          <w:rFonts w:ascii="標楷體" w:eastAsia="標楷體" w:hAnsi="標楷體" w:cs="新細明體"/>
+          <w:kern w:val="0"/>
+          <w:sz w:val="26"/>
+          <w:szCs w:val="26"/>
+        </w:rPr>
+      </w:pPr>
+      <w:r>
+        <w:rPr>
+          <w:rFonts w:ascii="標楷體" w:eastAsia="標楷體" w:hAnsi="標楷體" w:cs="新細明體"/>
+          <w:kern w:val="0"/>
+          <w:sz w:val="26"/>
+          <w:szCs w:val="26"/>
+        </w:rPr>
+        <w:t xml:space="preserve">在 </w:t>
+      </w:r>
+      <w:r>
+        <w:rPr>
+          <w:rFonts w:ascii="標楷體" w:eastAsia="標楷體" w:hAnsi="標楷體" w:cs="細明體"/>
+          <w:kern w:val="0"/>
+          <w:sz w:val="26"/>
+          <w:szCs w:val="26"/>
+        </w:rPr>
+        <w:t>web.config</w:t>
+      </w:r>
+      <w:r>
+        <w:rPr>
+          <w:rFonts w:ascii="標楷體" w:eastAsia="標楷體" w:hAnsi="標楷體" w:cs="新細明體"/>
+          <w:kern w:val="0"/>
+          <w:sz w:val="26"/>
+          <w:szCs w:val="26"/>
+        </w:rPr>
+        <w:t xml:space="preserve"> 中配置身份驗證方式、授權規則、角色、用戶等。最常見的配置是設置表單身份驗證、Windows 身份驗證或基於憑證的身份驗證。</w:t>
+      </w:r>
+    </w:p>
+    <w:p>
+      <w:pPr>
+        <w:rPr>
+          <w:rFonts w:ascii="標楷體" w:eastAsia="標楷體" w:hAnsi="標楷體"/>
+          <w:sz w:val="26"/>
+          <w:szCs w:val="26"/>
+        </w:rPr>
+      </w:pPr>
+    </w:p>
+    <w:p>
+      <w:pPr>
+        <w:rPr>
+          <w:rFonts w:ascii="標楷體" w:eastAsia="標楷體" w:hAnsi="標楷體"/>
+          <w:sz w:val="26"/>
+          <w:szCs w:val="26"/>
+        </w:rPr>
+      </w:pPr>
+    </w:p>
+    <w:p>
+      <w:pPr>
+        <w:rPr>
+          <w:rFonts w:ascii="標楷體" w:eastAsia="標楷體" w:hAnsi="標楷體"/>
+          <w:sz w:val="26"/>
+          <w:szCs w:val="26"/>
+        </w:rPr>
+      </w:pPr>
+      <w:r>
+        <w:rPr>
+          <w:rFonts w:ascii="標楷體" w:eastAsia="標楷體" w:hAnsi="標楷體"/>
+          <w:sz w:val="26"/>
+          <w:szCs w:val="26"/>
+        </w:rPr>
         <w:t>&lt;appSettings&gt;</w:t>
       </w:r>
     </w:p>
@@ -99,41 +386,33 @@
     <w:p>
       <w:pPr>
         <w:rPr>
-          <w:rFonts w:ascii="標楷體" w:eastAsia="標楷體" w:hAnsi="標楷體" w:hint="eastAsia"/>
-          <w:sz w:val="26"/>
-          <w:szCs w:val="26"/>
-        </w:rPr>
-      </w:pPr>
-      <w:r>
-        <w:rPr>
-          <w:rFonts w:ascii="標楷體" w:eastAsia="標楷體" w:hAnsi="標楷體" w:hint="eastAsia"/>
-          <w:sz w:val="26"/>
-          <w:szCs w:val="26"/>
-        </w:rPr>
-        <w:t>儲存簡單的鍵值對設置。通常用於存儲不涉及敏感資訊的設定，例如應用程式標題、最大顯示項目數等。</w:t>
-      </w:r>
-      <w:r>
-        <w:rPr>
-          <w:rFonts w:ascii="標楷體" w:eastAsia="標楷體" w:hAnsi="標楷體" w:hint="eastAsia"/>
-          <w:sz w:val="26"/>
-          <w:szCs w:val="26"/>
-        </w:rPr>
-        <w:t>(可以用來取出</w:t>
-      </w:r>
-    </w:p>
-    <w:p>
-      <w:pPr>
-        <w:rPr>
-          <w:rFonts w:ascii="標楷體" w:eastAsia="標楷體" w:hAnsi="標楷體"/>
-          <w:sz w:val="26"/>
-          <w:szCs w:val="26"/>
-        </w:rPr>
-      </w:pPr>
-    </w:p>
-    <w:p>
-      <w:pPr>
-        <w:rPr>
-          <w:rFonts w:ascii="標楷體" w:eastAsia="標楷體" w:hAnsi="標楷體" w:hint="eastAsia"/>
+          <w:rFonts w:ascii="標楷體" w:eastAsia="標楷體" w:hAnsi="標楷體"/>
+          <w:sz w:val="26"/>
+          <w:szCs w:val="26"/>
+        </w:rPr>
+      </w:pPr>
+      <w:r>
+        <w:rPr>
+          <w:rFonts w:ascii="標楷體" w:eastAsia="標楷體" w:hAnsi="標楷體" w:hint="eastAsia"/>
+          <w:sz w:val="26"/>
+          <w:szCs w:val="26"/>
+        </w:rPr>
+        <w:t>儲存簡單的鍵值對設置。通常用於存儲不涉及敏感資訊的設定，例如應用程式標題、最大顯示項目數等。(可以用來取出</w:t>
+      </w:r>
+    </w:p>
+    <w:p>
+      <w:pPr>
+        <w:rPr>
+          <w:rFonts w:ascii="標楷體" w:eastAsia="標楷體" w:hAnsi="標楷體"/>
+          <w:sz w:val="26"/>
+          <w:szCs w:val="26"/>
+        </w:rPr>
+      </w:pPr>
+    </w:p>
+    <w:p>
+      <w:pPr>
+        <w:rPr>
+          <w:rFonts w:ascii="標楷體" w:eastAsia="標楷體" w:hAnsi="標楷體"/>
           <w:sz w:val="36"/>
           <w:szCs w:val="36"/>
         </w:rPr>
@@ -150,7 +429,7 @@
     <w:p>
       <w:pPr>
         <w:rPr>
-          <w:rFonts w:ascii="標楷體" w:eastAsia="標楷體" w:hAnsi="標楷體" w:hint="eastAsia"/>
+          <w:rFonts w:ascii="標楷體" w:eastAsia="標楷體" w:hAnsi="標楷體"/>
           <w:sz w:val="26"/>
           <w:szCs w:val="26"/>
         </w:rPr>
@@ -176,7 +455,7 @@
     <w:p>
       <w:pPr>
         <w:rPr>
-          <w:rFonts w:ascii="標楷體" w:eastAsia="標楷體" w:hAnsi="標楷體" w:hint="eastAsia"/>
+          <w:rFonts w:ascii="標楷體" w:eastAsia="標楷體" w:hAnsi="標楷體"/>
           <w:sz w:val="36"/>
           <w:szCs w:val="36"/>
         </w:rPr>
@@ -193,7 +472,7 @@
     <w:p>
       <w:pPr>
         <w:rPr>
-          <w:rFonts w:ascii="標楷體" w:eastAsia="標楷體" w:hAnsi="標楷體" w:hint="eastAsia"/>
+          <w:rFonts w:ascii="標楷體" w:eastAsia="標楷體" w:hAnsi="標楷體"/>
           <w:sz w:val="26"/>
           <w:szCs w:val="26"/>
         </w:rPr>
@@ -221,6 +500,7 @@
           <w:sz w:val="26"/>
           <w:szCs w:val="26"/>
         </w:rPr>
+        <w:lastRenderedPageBreak/>
         <w:t>&lt;authentication mode="Forms"&gt;</w:t>
       </w:r>
     </w:p>
@@ -261,7 +541,7 @@
     <w:p>
       <w:pPr>
         <w:rPr>
-          <w:rFonts w:ascii="標楷體" w:eastAsia="標楷體" w:hAnsi="標楷體" w:hint="eastAsia"/>
+          <w:rFonts w:ascii="標楷體" w:eastAsia="標楷體" w:hAnsi="標楷體"/>
           <w:sz w:val="26"/>
           <w:szCs w:val="26"/>
         </w:rPr>
@@ -353,7 +633,7 @@
     <w:p>
       <w:pPr>
         <w:rPr>
-          <w:rFonts w:ascii="標楷體" w:eastAsia="標楷體" w:hAnsi="標楷體" w:hint="eastAsia"/>
+          <w:rFonts w:ascii="標楷體" w:eastAsia="標楷體" w:hAnsi="標楷體"/>
           <w:sz w:val="26"/>
           <w:szCs w:val="26"/>
         </w:rPr>
@@ -394,88 +674,27 @@
       </w:pPr>
       <w:r>
         <w:rPr>
-          <w:rFonts w:ascii="標楷體" w:eastAsia="標楷體" w:hAnsi="標楷體"/>
-          <w:sz w:val="26"/>
-          <w:szCs w:val="26"/>
-        </w:rPr>
-        <w:t>authentication標籤控制應用程序的身份驗證方式</w:t>
-      </w:r>
-    </w:p>
-    <w:p>
-      <w:pPr>
-        <w:rPr>
-          <w:rFonts w:ascii="標楷體" w:eastAsia="標楷體" w:hAnsi="標楷體"/>
-          <w:sz w:val="26"/>
-          <w:szCs w:val="26"/>
-        </w:rPr>
-      </w:pPr>
-    </w:p>
-    <w:p>
-      <w:pPr>
-        <w:rPr>
-          <w:rFonts w:ascii="標楷體" w:eastAsia="標楷體" w:hAnsi="標楷體" w:hint="eastAsia"/>
-          <w:sz w:val="26"/>
-          <w:szCs w:val="26"/>
-        </w:rPr>
-      </w:pPr>
-      <w:r>
-        <w:rPr>
-          <w:rFonts w:ascii="標楷體" w:eastAsia="標楷體" w:hAnsi="標楷體" w:hint="eastAsia"/>
-          <w:sz w:val="26"/>
-          <w:szCs w:val="26"/>
-        </w:rPr>
-        <w:t>授權設定－</w:t>
-      </w:r>
-    </w:p>
-    <w:p>
-      <w:pPr>
-        <w:rPr>
-          <w:rFonts w:ascii="標楷體" w:eastAsia="標楷體" w:hAnsi="標楷體"/>
-          <w:sz w:val="26"/>
-          <w:szCs w:val="26"/>
-        </w:rPr>
-      </w:pPr>
-      <w:r>
-        <w:rPr>
-          <w:rFonts w:ascii="標楷體" w:eastAsia="標楷體" w:hAnsi="標楷體"/>
-          <w:sz w:val="26"/>
-          <w:szCs w:val="26"/>
-        </w:rPr>
-        <w:t>&lt;authorization&gt;</w:t>
-      </w:r>
-    </w:p>
-    <w:p>
-      <w:pPr>
-        <w:rPr>
-          <w:rFonts w:ascii="標楷體" w:eastAsia="標楷體" w:hAnsi="標楷體"/>
-          <w:sz w:val="26"/>
-          <w:szCs w:val="26"/>
-        </w:rPr>
-      </w:pPr>
-      <w:r>
-        <w:rPr>
-          <w:rFonts w:ascii="標楷體" w:eastAsia="標楷體" w:hAnsi="標楷體"/>
-          <w:sz w:val="26"/>
-          <w:szCs w:val="26"/>
-        </w:rPr>
-        <w:t xml:space="preserve">  &lt;deny users="?" /&gt;</w:t>
-      </w:r>
-    </w:p>
-    <w:p>
-      <w:pPr>
-        <w:rPr>
-          <w:rFonts w:ascii="標楷體" w:eastAsia="標楷體" w:hAnsi="標楷體"/>
-          <w:sz w:val="26"/>
-          <w:szCs w:val="26"/>
-        </w:rPr>
-      </w:pPr>
-      <w:r>
-        <w:rPr>
-          <w:rFonts w:ascii="標楷體" w:eastAsia="標楷體" w:hAnsi="標楷體"/>
-          <w:sz w:val="26"/>
-          <w:szCs w:val="26"/>
-        </w:rPr>
-        <w:t xml:space="preserve">  &lt;allow users="*" /&gt;</w:t>
+          <w:rFonts w:ascii="標楷體" w:eastAsia="標楷體" w:hAnsi="標楷體" w:hint="eastAsia"/>
+          <w:sz w:val="26"/>
+          <w:szCs w:val="26"/>
+        </w:rPr>
+        <w:t>d</w:t>
+      </w:r>
+      <w:r>
+        <w:rPr>
+          <w:rFonts w:ascii="標楷體" w:eastAsia="標楷體" w:hAnsi="標楷體"/>
+          <w:sz w:val="26"/>
+          <w:szCs w:val="26"/>
+        </w:rPr>
+        <w:t>efaultUrl=”xxx.aspx”</w:t>
+      </w:r>
+      <w:r>
+        <w:rPr>
+          <w:rFonts w:ascii="標楷體" w:eastAsia="標楷體" w:hAnsi="標楷體" w:hint="eastAsia"/>
+          <w:sz w:val="26"/>
+          <w:szCs w:val="26"/>
+        </w:rPr>
+        <w:t xml:space="preserve"> 為設置登入之後的預設頁面</w:t>
       </w:r>
       <w:bookmarkStart w:id="0" w:name="_GoBack"/>
       <w:bookmarkEnd w:id="0"/>
@@ -483,6 +702,109 @@
     <w:p>
       <w:pPr>
         <w:rPr>
+          <w:rFonts w:ascii="標楷體" w:eastAsia="標楷體" w:hAnsi="標楷體" w:hint="eastAsia"/>
+          <w:sz w:val="26"/>
+          <w:szCs w:val="26"/>
+        </w:rPr>
+      </w:pPr>
+    </w:p>
+    <w:p>
+      <w:pPr>
+        <w:rPr>
+          <w:rFonts w:ascii="標楷體" w:eastAsia="標楷體" w:hAnsi="標楷體" w:hint="eastAsia"/>
+          <w:sz w:val="26"/>
+          <w:szCs w:val="26"/>
+        </w:rPr>
+      </w:pPr>
+      <w:r>
+        <w:rPr>
+          <w:rFonts w:ascii="標楷體" w:eastAsia="標楷體" w:hAnsi="標楷體"/>
+          <w:sz w:val="26"/>
+          <w:szCs w:val="26"/>
+        </w:rPr>
+        <w:t>authentication標籤控制應用程序的身份驗證方式</w:t>
+      </w:r>
+    </w:p>
+    <w:p>
+      <w:pPr>
+        <w:rPr>
+          <w:rFonts w:ascii="標楷體" w:eastAsia="標楷體" w:hAnsi="標楷體"/>
+          <w:sz w:val="26"/>
+          <w:szCs w:val="26"/>
+        </w:rPr>
+      </w:pPr>
+    </w:p>
+    <w:p>
+      <w:pPr>
+        <w:rPr>
+          <w:rFonts w:ascii="標楷體" w:eastAsia="標楷體" w:hAnsi="標楷體"/>
+          <w:sz w:val="26"/>
+          <w:szCs w:val="26"/>
+        </w:rPr>
+      </w:pPr>
+      <w:r>
+        <w:rPr>
+          <w:rFonts w:ascii="標楷體" w:eastAsia="標楷體" w:hAnsi="標楷體" w:hint="eastAsia"/>
+          <w:sz w:val="26"/>
+          <w:szCs w:val="26"/>
+        </w:rPr>
+        <w:t>授權設定－</w:t>
+      </w:r>
+    </w:p>
+    <w:p>
+      <w:pPr>
+        <w:rPr>
+          <w:rFonts w:ascii="標楷體" w:eastAsia="標楷體" w:hAnsi="標楷體"/>
+          <w:sz w:val="26"/>
+          <w:szCs w:val="26"/>
+        </w:rPr>
+      </w:pPr>
+      <w:r>
+        <w:rPr>
+          <w:rFonts w:ascii="標楷體" w:eastAsia="標楷體" w:hAnsi="標楷體"/>
+          <w:sz w:val="26"/>
+          <w:szCs w:val="26"/>
+        </w:rPr>
+        <w:t>&lt;authorization&gt;</w:t>
+      </w:r>
+    </w:p>
+    <w:p>
+      <w:pPr>
+        <w:rPr>
+          <w:rFonts w:ascii="標楷體" w:eastAsia="標楷體" w:hAnsi="標楷體"/>
+          <w:sz w:val="26"/>
+          <w:szCs w:val="26"/>
+        </w:rPr>
+      </w:pPr>
+      <w:r>
+        <w:rPr>
+          <w:rFonts w:ascii="標楷體" w:eastAsia="標楷體" w:hAnsi="標楷體"/>
+          <w:sz w:val="26"/>
+          <w:szCs w:val="26"/>
+        </w:rPr>
+        <w:t xml:space="preserve">  &lt;deny users="?" /&gt;</w:t>
+      </w:r>
+    </w:p>
+    <w:p>
+      <w:pPr>
+        <w:rPr>
+          <w:rFonts w:ascii="標楷體" w:eastAsia="標楷體" w:hAnsi="標楷體"/>
+          <w:sz w:val="26"/>
+          <w:szCs w:val="26"/>
+        </w:rPr>
+      </w:pPr>
+      <w:r>
+        <w:rPr>
+          <w:rFonts w:ascii="標楷體" w:eastAsia="標楷體" w:hAnsi="標楷體"/>
+          <w:sz w:val="26"/>
+          <w:szCs w:val="26"/>
+        </w:rPr>
+        <w:t xml:space="preserve">  &lt;allow users="*" /&gt;</w:t>
+      </w:r>
+    </w:p>
+    <w:p>
+      <w:pPr>
+        <w:rPr>
           <w:rFonts w:ascii="標楷體" w:eastAsia="標楷體" w:hAnsi="標楷體"/>
           <w:sz w:val="26"/>
           <w:szCs w:val="26"/>
@@ -500,7 +822,7 @@
     <w:p>
       <w:pPr>
         <w:rPr>
-          <w:rFonts w:ascii="標楷體" w:eastAsia="標楷體" w:hAnsi="標楷體" w:hint="eastAsia"/>
+          <w:rFonts w:ascii="標楷體" w:eastAsia="標楷體" w:hAnsi="標楷體"/>
           <w:sz w:val="26"/>
           <w:szCs w:val="26"/>
         </w:rPr>
@@ -517,7 +839,7 @@
     <w:p>
       <w:pPr>
         <w:rPr>
-          <w:rFonts w:ascii="標楷體" w:eastAsia="標楷體" w:hAnsi="標楷體" w:hint="eastAsia"/>
+          <w:rFonts w:ascii="標楷體" w:eastAsia="標楷體" w:hAnsi="標楷體"/>
           <w:sz w:val="26"/>
           <w:szCs w:val="26"/>
         </w:rPr>
@@ -543,7 +865,7 @@
     <w:p>
       <w:pPr>
         <w:rPr>
-          <w:rFonts w:ascii="標楷體" w:eastAsia="標楷體" w:hAnsi="標楷體" w:hint="eastAsia"/>
+          <w:rFonts w:ascii="標楷體" w:eastAsia="標楷體" w:hAnsi="標楷體"/>
           <w:sz w:val="26"/>
           <w:szCs w:val="26"/>
         </w:rPr>
@@ -588,7 +910,6 @@
           <w:sz w:val="26"/>
           <w:szCs w:val="26"/>
         </w:rPr>
-        <w:lastRenderedPageBreak/>
         <w:t xml:space="preserve">  &lt;error statusCode="404" redirect="NotFound.aspx" /&gt;</w:t>
       </w:r>
     </w:p>
@@ -612,7 +933,7 @@
     <w:p>
       <w:pPr>
         <w:rPr>
-          <w:rFonts w:ascii="標楷體" w:eastAsia="標楷體" w:hAnsi="標楷體" w:hint="eastAsia"/>
+          <w:rFonts w:ascii="標楷體" w:eastAsia="標楷體" w:hAnsi="標楷體"/>
           <w:sz w:val="26"/>
           <w:szCs w:val="26"/>
         </w:rPr>
@@ -638,7 +959,7 @@
     <w:p>
       <w:pPr>
         <w:rPr>
-          <w:rFonts w:ascii="標楷體" w:eastAsia="標楷體" w:hAnsi="標楷體" w:hint="eastAsia"/>
+          <w:rFonts w:ascii="標楷體" w:eastAsia="標楷體" w:hAnsi="標楷體"/>
           <w:sz w:val="36"/>
           <w:szCs w:val="36"/>
         </w:rPr>
@@ -649,472 +970,456 @@
           <w:sz w:val="36"/>
           <w:szCs w:val="36"/>
         </w:rPr>
-        <w:t>system.webServer - Web 伺服器設定</w:t>
-      </w:r>
-      <w:r>
-        <w:rPr>
-          <w:rFonts w:ascii="標楷體" w:eastAsia="標楷體" w:hAnsi="標楷體" w:hint="eastAsia"/>
+        <w:t>system.webServer - Web 伺服器設定：</w:t>
+      </w:r>
+    </w:p>
+    <w:p>
+      <w:pPr>
+        <w:rPr>
+          <w:rFonts w:ascii="標楷體" w:eastAsia="標楷體" w:hAnsi="標楷體"/>
+          <w:sz w:val="26"/>
+          <w:szCs w:val="26"/>
+        </w:rPr>
+      </w:pPr>
+      <w:r>
+        <w:rPr>
+          <w:rFonts w:ascii="標楷體" w:eastAsia="標楷體" w:hAnsi="標楷體" w:hint="eastAsia"/>
+          <w:sz w:val="26"/>
+          <w:szCs w:val="26"/>
+        </w:rPr>
+        <w:t>這部分用來配置 Web 伺服器（例如 IIS）相關的設置，如模組（Modules）和處理程序（Handlers）。</w:t>
+      </w:r>
+    </w:p>
+    <w:p>
+      <w:pPr>
+        <w:rPr>
+          <w:rFonts w:ascii="標楷體" w:eastAsia="標楷體" w:hAnsi="標楷體"/>
+          <w:sz w:val="26"/>
+          <w:szCs w:val="26"/>
+        </w:rPr>
+      </w:pPr>
+      <w:r>
+        <w:rPr>
+          <w:rFonts w:ascii="標楷體" w:eastAsia="標楷體" w:hAnsi="標楷體" w:hint="eastAsia"/>
+          <w:sz w:val="26"/>
+          <w:szCs w:val="26"/>
+        </w:rPr>
+        <w:t>模組設定－</w:t>
+      </w:r>
+    </w:p>
+    <w:p>
+      <w:pPr>
+        <w:rPr>
+          <w:rFonts w:ascii="標楷體" w:eastAsia="標楷體" w:hAnsi="標楷體"/>
+          <w:sz w:val="26"/>
+          <w:szCs w:val="26"/>
+        </w:rPr>
+      </w:pPr>
+      <w:r>
+        <w:rPr>
+          <w:rFonts w:ascii="標楷體" w:eastAsia="標楷體" w:hAnsi="標楷體"/>
+          <w:sz w:val="26"/>
+          <w:szCs w:val="26"/>
+        </w:rPr>
+        <w:t>&lt;modules&gt;</w:t>
+      </w:r>
+    </w:p>
+    <w:p>
+      <w:pPr>
+        <w:rPr>
+          <w:rFonts w:ascii="標楷體" w:eastAsia="標楷體" w:hAnsi="標楷體"/>
+          <w:sz w:val="26"/>
+          <w:szCs w:val="26"/>
+        </w:rPr>
+      </w:pPr>
+      <w:r>
+        <w:rPr>
+          <w:rFonts w:ascii="標楷體" w:eastAsia="標楷體" w:hAnsi="標楷體"/>
+          <w:sz w:val="26"/>
+          <w:szCs w:val="26"/>
+        </w:rPr>
+        <w:t xml:space="preserve">  &lt;add name="MyCustomModule" type="Namespace.MyCustomModule, MyAssembly" /&gt;</w:t>
+      </w:r>
+    </w:p>
+    <w:p>
+      <w:pPr>
+        <w:rPr>
+          <w:rFonts w:ascii="標楷體" w:eastAsia="標楷體" w:hAnsi="標楷體"/>
+          <w:sz w:val="26"/>
+          <w:szCs w:val="26"/>
+        </w:rPr>
+      </w:pPr>
+      <w:r>
+        <w:rPr>
+          <w:rFonts w:ascii="標楷體" w:eastAsia="標楷體" w:hAnsi="標楷體"/>
+          <w:sz w:val="26"/>
+          <w:szCs w:val="26"/>
+        </w:rPr>
+        <w:lastRenderedPageBreak/>
+        <w:t>&lt;/modules&gt;</w:t>
+      </w:r>
+    </w:p>
+    <w:p>
+      <w:pPr>
+        <w:rPr>
+          <w:rFonts w:ascii="標楷體" w:eastAsia="標楷體" w:hAnsi="標楷體"/>
+          <w:sz w:val="26"/>
+          <w:szCs w:val="26"/>
+        </w:rPr>
+      </w:pPr>
+      <w:r>
+        <w:rPr>
+          <w:rFonts w:ascii="標楷體" w:eastAsia="標楷體" w:hAnsi="標楷體" w:hint="eastAsia"/>
+          <w:sz w:val="26"/>
+          <w:szCs w:val="26"/>
+        </w:rPr>
+        <w:t>用途：在 ASP.NET 中，模組是</w:t>
+      </w:r>
+      <w:r>
+        <w:rPr>
+          <w:rFonts w:ascii="標楷體" w:eastAsia="標楷體" w:hAnsi="標楷體" w:hint="eastAsia"/>
+          <w:color w:val="C00000"/>
+          <w:sz w:val="26"/>
+          <w:szCs w:val="26"/>
+        </w:rPr>
+        <w:t>處理 HTTP 請求的組件</w:t>
+      </w:r>
+      <w:r>
+        <w:rPr>
+          <w:rFonts w:ascii="標楷體" w:eastAsia="標楷體" w:hAnsi="標楷體" w:hint="eastAsia"/>
+          <w:sz w:val="26"/>
+          <w:szCs w:val="26"/>
+        </w:rPr>
+        <w:t>。這裡定義了一個名為 MyCustomModule 的自定義模組，它會在請求過程中執行某些功能。</w:t>
+      </w:r>
+    </w:p>
+    <w:p>
+      <w:pPr>
+        <w:rPr>
+          <w:rFonts w:ascii="標楷體" w:eastAsia="標楷體" w:hAnsi="標楷體"/>
+          <w:sz w:val="26"/>
+          <w:szCs w:val="26"/>
+        </w:rPr>
+      </w:pPr>
+    </w:p>
+    <w:p>
+      <w:pPr>
+        <w:rPr>
+          <w:rFonts w:ascii="標楷體" w:eastAsia="標楷體" w:hAnsi="標楷體"/>
+          <w:sz w:val="26"/>
+          <w:szCs w:val="26"/>
+        </w:rPr>
+      </w:pPr>
+      <w:r>
+        <w:rPr>
+          <w:rFonts w:ascii="標楷體" w:eastAsia="標楷體" w:hAnsi="標楷體" w:hint="eastAsia"/>
+          <w:sz w:val="26"/>
+          <w:szCs w:val="26"/>
+        </w:rPr>
+        <w:t>處理程序設定－</w:t>
+      </w:r>
+    </w:p>
+    <w:p>
+      <w:pPr>
+        <w:rPr>
+          <w:rFonts w:ascii="標楷體" w:eastAsia="標楷體" w:hAnsi="標楷體"/>
+          <w:sz w:val="26"/>
+          <w:szCs w:val="26"/>
+        </w:rPr>
+      </w:pPr>
+      <w:r>
+        <w:rPr>
+          <w:rFonts w:ascii="標楷體" w:eastAsia="標楷體" w:hAnsi="標楷體"/>
+          <w:sz w:val="26"/>
+          <w:szCs w:val="26"/>
+        </w:rPr>
+        <w:t>&lt;handlers&gt;</w:t>
+      </w:r>
+    </w:p>
+    <w:p>
+      <w:pPr>
+        <w:rPr>
+          <w:rFonts w:ascii="標楷體" w:eastAsia="標楷體" w:hAnsi="標楷體"/>
+          <w:sz w:val="26"/>
+          <w:szCs w:val="26"/>
+        </w:rPr>
+      </w:pPr>
+      <w:r>
+        <w:rPr>
+          <w:rFonts w:ascii="標楷體" w:eastAsia="標楷體" w:hAnsi="標楷體"/>
+          <w:sz w:val="26"/>
+          <w:szCs w:val="26"/>
+        </w:rPr>
+        <w:t xml:space="preserve">  &lt;add name="CustomHandler" path="*.abc" verb="GET" type="Namespace.CustomHandler, MyAssembly" resourceType="Unspecified" /&gt;</w:t>
+      </w:r>
+    </w:p>
+    <w:p>
+      <w:pPr>
+        <w:rPr>
+          <w:rFonts w:ascii="標楷體" w:eastAsia="標楷體" w:hAnsi="標楷體"/>
+          <w:sz w:val="26"/>
+          <w:szCs w:val="26"/>
+        </w:rPr>
+      </w:pPr>
+      <w:r>
+        <w:rPr>
+          <w:rFonts w:ascii="標楷體" w:eastAsia="標楷體" w:hAnsi="標楷體"/>
+          <w:sz w:val="26"/>
+          <w:szCs w:val="26"/>
+        </w:rPr>
+        <w:t>&lt;/handlers&gt;</w:t>
+      </w:r>
+    </w:p>
+    <w:p>
+      <w:pPr>
+        <w:rPr>
+          <w:rFonts w:ascii="標楷體" w:eastAsia="標楷體" w:hAnsi="標楷體"/>
+          <w:sz w:val="26"/>
+          <w:szCs w:val="26"/>
+        </w:rPr>
+      </w:pPr>
+      <w:r>
+        <w:rPr>
+          <w:rFonts w:ascii="標楷體" w:eastAsia="標楷體" w:hAnsi="標楷體" w:hint="eastAsia"/>
+          <w:sz w:val="26"/>
+          <w:szCs w:val="26"/>
+        </w:rPr>
+        <w:t>用途：定義應該如何處理特定類型的請求。這裡的範例設定了一個處理 .abc 擴展名的請求的處理程序。</w:t>
+      </w:r>
+    </w:p>
+    <w:p>
+      <w:pPr>
+        <w:rPr>
+          <w:rFonts w:ascii="標楷體" w:eastAsia="標楷體" w:hAnsi="標楷體"/>
+          <w:sz w:val="26"/>
+          <w:szCs w:val="26"/>
+        </w:rPr>
+      </w:pPr>
+    </w:p>
+    <w:p>
+      <w:pPr>
+        <w:rPr>
+          <w:rFonts w:ascii="標楷體" w:eastAsia="標楷體" w:hAnsi="標楷體"/>
           <w:sz w:val="36"/>
           <w:szCs w:val="36"/>
         </w:rPr>
-        <w:t>：</w:t>
-      </w:r>
-    </w:p>
-    <w:p>
-      <w:pPr>
-        <w:rPr>
-          <w:rFonts w:ascii="標楷體" w:eastAsia="標楷體" w:hAnsi="標楷體" w:hint="eastAsia"/>
-          <w:sz w:val="26"/>
-          <w:szCs w:val="26"/>
-        </w:rPr>
-      </w:pPr>
-      <w:r>
-        <w:rPr>
-          <w:rFonts w:ascii="標楷體" w:eastAsia="標楷體" w:hAnsi="標楷體" w:hint="eastAsia"/>
-          <w:sz w:val="26"/>
-          <w:szCs w:val="26"/>
-        </w:rPr>
-        <w:t>這部分用來配置 Web 伺服器（例如 IIS）相關的設置，如模組（Modules）和處理程序（Handlers）。</w:t>
-      </w:r>
-    </w:p>
-    <w:p>
-      <w:pPr>
-        <w:rPr>
-          <w:rFonts w:ascii="標楷體" w:eastAsia="標楷體" w:hAnsi="標楷體" w:hint="eastAsia"/>
-          <w:sz w:val="26"/>
-          <w:szCs w:val="26"/>
-        </w:rPr>
-      </w:pPr>
-      <w:r>
-        <w:rPr>
-          <w:rFonts w:ascii="標楷體" w:eastAsia="標楷體" w:hAnsi="標楷體" w:hint="eastAsia"/>
-          <w:sz w:val="26"/>
-          <w:szCs w:val="26"/>
-        </w:rPr>
-        <w:t>模組設定－</w:t>
-      </w:r>
-    </w:p>
-    <w:p>
-      <w:pPr>
-        <w:rPr>
-          <w:rFonts w:ascii="標楷體" w:eastAsia="標楷體" w:hAnsi="標楷體"/>
-          <w:sz w:val="26"/>
-          <w:szCs w:val="26"/>
-        </w:rPr>
-      </w:pPr>
-      <w:r>
-        <w:rPr>
-          <w:rFonts w:ascii="標楷體" w:eastAsia="標楷體" w:hAnsi="標楷體"/>
-          <w:sz w:val="26"/>
-          <w:szCs w:val="26"/>
-        </w:rPr>
-        <w:t>&lt;modules&gt;</w:t>
-      </w:r>
-    </w:p>
-    <w:p>
-      <w:pPr>
-        <w:rPr>
-          <w:rFonts w:ascii="標楷體" w:eastAsia="標楷體" w:hAnsi="標楷體"/>
-          <w:sz w:val="26"/>
-          <w:szCs w:val="26"/>
-        </w:rPr>
-      </w:pPr>
-      <w:r>
-        <w:rPr>
-          <w:rFonts w:ascii="標楷體" w:eastAsia="標楷體" w:hAnsi="標楷體"/>
-          <w:sz w:val="26"/>
-          <w:szCs w:val="26"/>
-        </w:rPr>
-        <w:t xml:space="preserve">  &lt;add name="MyCustomModule" type="Namespace.MyCustomModule, MyAssembly" /&gt;</w:t>
-      </w:r>
-    </w:p>
-    <w:p>
-      <w:pPr>
-        <w:rPr>
-          <w:rFonts w:ascii="標楷體" w:eastAsia="標楷體" w:hAnsi="標楷體"/>
-          <w:sz w:val="26"/>
-          <w:szCs w:val="26"/>
-        </w:rPr>
-      </w:pPr>
-      <w:r>
-        <w:rPr>
-          <w:rFonts w:ascii="標楷體" w:eastAsia="標楷體" w:hAnsi="標楷體"/>
-          <w:sz w:val="26"/>
-          <w:szCs w:val="26"/>
-        </w:rPr>
-        <w:t>&lt;/modules&gt;</w:t>
-      </w:r>
-    </w:p>
-    <w:p>
-      <w:pPr>
-        <w:rPr>
-          <w:rFonts w:ascii="標楷體" w:eastAsia="標楷體" w:hAnsi="標楷體" w:hint="eastAsia"/>
-          <w:sz w:val="26"/>
-          <w:szCs w:val="26"/>
-        </w:rPr>
-      </w:pPr>
-      <w:r>
-        <w:rPr>
-          <w:rFonts w:ascii="標楷體" w:eastAsia="標楷體" w:hAnsi="標楷體" w:hint="eastAsia"/>
-          <w:sz w:val="26"/>
-          <w:szCs w:val="26"/>
-        </w:rPr>
-        <w:t>用途：在 ASP.NET 中，模組是</w:t>
-      </w:r>
-      <w:r>
-        <w:rPr>
-          <w:rFonts w:ascii="標楷體" w:eastAsia="標楷體" w:hAnsi="標楷體" w:hint="eastAsia"/>
-          <w:color w:val="C00000"/>
-          <w:sz w:val="26"/>
-          <w:szCs w:val="26"/>
-        </w:rPr>
-        <w:t>處理 HTTP 請求的組件</w:t>
-      </w:r>
-      <w:r>
-        <w:rPr>
-          <w:rFonts w:ascii="標楷體" w:eastAsia="標楷體" w:hAnsi="標楷體" w:hint="eastAsia"/>
-          <w:sz w:val="26"/>
-          <w:szCs w:val="26"/>
-        </w:rPr>
-        <w:t>。這裡定義了一個名為 MyCustomModule 的自定義模組，它會在請求過程中執行某些功能。</w:t>
-      </w:r>
-    </w:p>
-    <w:p>
-      <w:pPr>
-        <w:rPr>
-          <w:rFonts w:ascii="標楷體" w:eastAsia="標楷體" w:hAnsi="標楷體"/>
-          <w:sz w:val="26"/>
-          <w:szCs w:val="26"/>
-        </w:rPr>
-      </w:pPr>
-    </w:p>
-    <w:p>
-      <w:pPr>
-        <w:rPr>
-          <w:rFonts w:ascii="標楷體" w:eastAsia="標楷體" w:hAnsi="標楷體" w:hint="eastAsia"/>
-          <w:sz w:val="26"/>
-          <w:szCs w:val="26"/>
-        </w:rPr>
-      </w:pPr>
-      <w:r>
-        <w:rPr>
-          <w:rFonts w:ascii="標楷體" w:eastAsia="標楷體" w:hAnsi="標楷體" w:hint="eastAsia"/>
-          <w:sz w:val="26"/>
-          <w:szCs w:val="26"/>
-        </w:rPr>
-        <w:t>處理程序設定－</w:t>
-      </w:r>
-    </w:p>
-    <w:p>
-      <w:pPr>
-        <w:rPr>
-          <w:rFonts w:ascii="標楷體" w:eastAsia="標楷體" w:hAnsi="標楷體"/>
-          <w:sz w:val="26"/>
-          <w:szCs w:val="26"/>
-        </w:rPr>
-      </w:pPr>
-      <w:r>
-        <w:rPr>
-          <w:rFonts w:ascii="標楷體" w:eastAsia="標楷體" w:hAnsi="標楷體"/>
-          <w:sz w:val="26"/>
-          <w:szCs w:val="26"/>
-        </w:rPr>
-        <w:t>&lt;handlers&gt;</w:t>
-      </w:r>
-    </w:p>
-    <w:p>
-      <w:pPr>
-        <w:rPr>
-          <w:rFonts w:ascii="標楷體" w:eastAsia="標楷體" w:hAnsi="標楷體"/>
-          <w:sz w:val="26"/>
-          <w:szCs w:val="26"/>
-        </w:rPr>
-      </w:pPr>
-      <w:r>
-        <w:rPr>
-          <w:rFonts w:ascii="標楷體" w:eastAsia="標楷體" w:hAnsi="標楷體"/>
-          <w:sz w:val="26"/>
-          <w:szCs w:val="26"/>
-        </w:rPr>
-        <w:t xml:space="preserve">  &lt;add name="CustomHandler" path="*.abc" verb="GET" type="Namespace.CustomHandler, MyAssembly" resourceType="Unspecified" /&gt;</w:t>
-      </w:r>
-    </w:p>
-    <w:p>
-      <w:pPr>
-        <w:rPr>
-          <w:rFonts w:ascii="標楷體" w:eastAsia="標楷體" w:hAnsi="標楷體"/>
-          <w:sz w:val="26"/>
-          <w:szCs w:val="26"/>
-        </w:rPr>
-      </w:pPr>
-      <w:r>
-        <w:rPr>
-          <w:rFonts w:ascii="標楷體" w:eastAsia="標楷體" w:hAnsi="標楷體"/>
-          <w:sz w:val="26"/>
-          <w:szCs w:val="26"/>
-        </w:rPr>
-        <w:t>&lt;/handlers&gt;</w:t>
-      </w:r>
-    </w:p>
-    <w:p>
-      <w:pPr>
-        <w:rPr>
-          <w:rFonts w:ascii="標楷體" w:eastAsia="標楷體" w:hAnsi="標楷體"/>
-          <w:sz w:val="26"/>
-          <w:szCs w:val="26"/>
-        </w:rPr>
-      </w:pPr>
-      <w:r>
-        <w:rPr>
-          <w:rFonts w:ascii="標楷體" w:eastAsia="標楷體" w:hAnsi="標楷體" w:hint="eastAsia"/>
-          <w:sz w:val="26"/>
-          <w:szCs w:val="26"/>
-        </w:rPr>
-        <w:t>用途：定義應該如何處理特定類型的請求。這裡的範例設定了一個處理 .abc 擴展名的請求的處理程序。</w:t>
-      </w:r>
-    </w:p>
-    <w:p>
-      <w:pPr>
-        <w:rPr>
-          <w:rFonts w:ascii="標楷體" w:eastAsia="標楷體" w:hAnsi="標楷體" w:hint="eastAsia"/>
-          <w:sz w:val="26"/>
-          <w:szCs w:val="26"/>
-        </w:rPr>
-      </w:pPr>
-    </w:p>
-    <w:p>
-      <w:pPr>
+      </w:pPr>
+      <w:r>
         <w:rPr>
           <w:rFonts w:ascii="標楷體" w:eastAsia="標楷體" w:hAnsi="標楷體" w:hint="eastAsia"/>
           <w:sz w:val="36"/>
           <w:szCs w:val="36"/>
         </w:rPr>
-      </w:pPr>
+        <w:t>5. runtime - 執行時設定</w:t>
+      </w:r>
       <w:r>
         <w:rPr>
           <w:rFonts w:ascii="標楷體" w:eastAsia="標楷體" w:hAnsi="標楷體" w:hint="eastAsia"/>
           <w:sz w:val="36"/>
           <w:szCs w:val="36"/>
         </w:rPr>
-        <w:t>5. runtime</w:t>
-      </w:r>
-      <w:r>
-        <w:rPr>
-          <w:rFonts w:ascii="標楷體" w:eastAsia="標楷體" w:hAnsi="標楷體" w:hint="eastAsia"/>
+        <w:t>：</w:t>
+      </w:r>
+    </w:p>
+    <w:p>
+      <w:pPr>
+        <w:rPr>
+          <w:rFonts w:ascii="標楷體" w:eastAsia="標楷體" w:hAnsi="標楷體"/>
+          <w:sz w:val="26"/>
+          <w:szCs w:val="26"/>
+        </w:rPr>
+      </w:pPr>
+      <w:r>
+        <w:rPr>
+          <w:rFonts w:ascii="標楷體" w:eastAsia="標楷體" w:hAnsi="標楷體"/>
+          <w:sz w:val="26"/>
+          <w:szCs w:val="26"/>
+        </w:rPr>
+        <w:t>&lt;runtime&gt;</w:t>
+      </w:r>
+    </w:p>
+    <w:p>
+      <w:pPr>
+        <w:rPr>
+          <w:rFonts w:ascii="標楷體" w:eastAsia="標楷體" w:hAnsi="標楷體"/>
+          <w:sz w:val="26"/>
+          <w:szCs w:val="26"/>
+        </w:rPr>
+      </w:pPr>
+      <w:r>
+        <w:rPr>
+          <w:rFonts w:ascii="標楷體" w:eastAsia="標楷體" w:hAnsi="標楷體"/>
+          <w:sz w:val="26"/>
+          <w:szCs w:val="26"/>
+        </w:rPr>
+        <w:t xml:space="preserve">  &lt;assemblyBinding xmlns="urn:schemas-microsoft-com:asm.v1"&gt;</w:t>
+      </w:r>
+    </w:p>
+    <w:p>
+      <w:pPr>
+        <w:rPr>
+          <w:rFonts w:ascii="標楷體" w:eastAsia="標楷體" w:hAnsi="標楷體"/>
+          <w:sz w:val="26"/>
+          <w:szCs w:val="26"/>
+        </w:rPr>
+      </w:pPr>
+      <w:r>
+        <w:rPr>
+          <w:rFonts w:ascii="標楷體" w:eastAsia="標楷體" w:hAnsi="標楷體"/>
+          <w:sz w:val="26"/>
+          <w:szCs w:val="26"/>
+        </w:rPr>
+        <w:t xml:space="preserve">    &lt;dependentAssembly&gt;</w:t>
+      </w:r>
+    </w:p>
+    <w:p>
+      <w:pPr>
+        <w:rPr>
+          <w:rFonts w:ascii="標楷體" w:eastAsia="標楷體" w:hAnsi="標楷體"/>
+          <w:sz w:val="26"/>
+          <w:szCs w:val="26"/>
+        </w:rPr>
+      </w:pPr>
+      <w:r>
+        <w:rPr>
+          <w:rFonts w:ascii="標楷體" w:eastAsia="標楷體" w:hAnsi="標楷體"/>
+          <w:sz w:val="26"/>
+          <w:szCs w:val="26"/>
+        </w:rPr>
+        <w:t xml:space="preserve">      &lt;assemblyIdentity name="System.Web" publicKeyToken="b03f5f7f11d50a3a" culture="neutral" /&gt;</w:t>
+      </w:r>
+    </w:p>
+    <w:p>
+      <w:pPr>
+        <w:rPr>
+          <w:rFonts w:ascii="標楷體" w:eastAsia="標楷體" w:hAnsi="標楷體"/>
+          <w:sz w:val="26"/>
+          <w:szCs w:val="26"/>
+        </w:rPr>
+      </w:pPr>
+      <w:r>
+        <w:rPr>
+          <w:rFonts w:ascii="標楷體" w:eastAsia="標楷體" w:hAnsi="標楷體"/>
+          <w:sz w:val="26"/>
+          <w:szCs w:val="26"/>
+        </w:rPr>
+        <w:t xml:space="preserve">      &lt;bindingRedirect oldVersion="0.0.0.0-4.8.0.0" newVersion="4.8.0.0" /&gt;</w:t>
+      </w:r>
+    </w:p>
+    <w:p>
+      <w:pPr>
+        <w:rPr>
+          <w:rFonts w:ascii="標楷體" w:eastAsia="標楷體" w:hAnsi="標楷體"/>
+          <w:sz w:val="26"/>
+          <w:szCs w:val="26"/>
+        </w:rPr>
+      </w:pPr>
+      <w:r>
+        <w:rPr>
+          <w:rFonts w:ascii="標楷體" w:eastAsia="標楷體" w:hAnsi="標楷體"/>
+          <w:sz w:val="26"/>
+          <w:szCs w:val="26"/>
+        </w:rPr>
+        <w:t xml:space="preserve">    &lt;/dependentAssembly&gt;</w:t>
+      </w:r>
+    </w:p>
+    <w:p>
+      <w:pPr>
+        <w:rPr>
+          <w:rFonts w:ascii="標楷體" w:eastAsia="標楷體" w:hAnsi="標楷體"/>
+          <w:sz w:val="26"/>
+          <w:szCs w:val="26"/>
+        </w:rPr>
+      </w:pPr>
+      <w:r>
+        <w:rPr>
+          <w:rFonts w:ascii="標楷體" w:eastAsia="標楷體" w:hAnsi="標楷體"/>
+          <w:sz w:val="26"/>
+          <w:szCs w:val="26"/>
+        </w:rPr>
+        <w:t xml:space="preserve">  &lt;/assemblyBinding&gt;</w:t>
+      </w:r>
+    </w:p>
+    <w:p>
+      <w:pPr>
+        <w:rPr>
+          <w:rFonts w:ascii="標楷體" w:eastAsia="標楷體" w:hAnsi="標楷體"/>
+          <w:sz w:val="26"/>
+          <w:szCs w:val="26"/>
+        </w:rPr>
+      </w:pPr>
+      <w:r>
+        <w:rPr>
+          <w:rFonts w:ascii="標楷體" w:eastAsia="標楷體" w:hAnsi="標楷體"/>
+          <w:sz w:val="26"/>
+          <w:szCs w:val="26"/>
+        </w:rPr>
+        <w:t>&lt;/runtime&gt;</w:t>
+      </w:r>
+    </w:p>
+    <w:p>
+      <w:pPr>
+        <w:rPr>
+          <w:rFonts w:ascii="標楷體" w:eastAsia="標楷體" w:hAnsi="標楷體"/>
+          <w:sz w:val="26"/>
+          <w:szCs w:val="26"/>
+        </w:rPr>
+      </w:pPr>
+      <w:r>
+        <w:rPr>
+          <w:rFonts w:ascii="標楷體" w:eastAsia="標楷體" w:hAnsi="標楷體" w:hint="eastAsia"/>
+          <w:sz w:val="26"/>
+          <w:szCs w:val="26"/>
+        </w:rPr>
+        <w:t>用途：用來處理 .NET 程式集的版本控制。這裡的 bindingRedirect 會將舊版本的 System.Web 程式集重定向到新版本。</w:t>
+      </w:r>
+    </w:p>
+    <w:p>
+      <w:pPr>
+        <w:rPr>
+          <w:rFonts w:ascii="標楷體" w:eastAsia="標楷體" w:hAnsi="標楷體"/>
+          <w:sz w:val="26"/>
+          <w:szCs w:val="26"/>
+        </w:rPr>
+      </w:pPr>
+    </w:p>
+    <w:p>
+      <w:pPr>
+        <w:rPr>
+          <w:rFonts w:ascii="標楷體" w:eastAsia="標楷體" w:hAnsi="標楷體"/>
           <w:sz w:val="36"/>
           <w:szCs w:val="36"/>
         </w:rPr>
-        <w:t xml:space="preserve"> - 執行時設定</w:t>
-      </w:r>
+      </w:pPr>
       <w:r>
         <w:rPr>
           <w:rFonts w:ascii="標楷體" w:eastAsia="標楷體" w:hAnsi="標楷體" w:hint="eastAsia"/>
           <w:sz w:val="36"/>
           <w:szCs w:val="36"/>
         </w:rPr>
-        <w:t>：</w:t>
-      </w:r>
-    </w:p>
-    <w:p>
-      <w:pPr>
-        <w:rPr>
-          <w:rFonts w:ascii="標楷體" w:eastAsia="標楷體" w:hAnsi="標楷體"/>
-          <w:sz w:val="26"/>
-          <w:szCs w:val="26"/>
-        </w:rPr>
-      </w:pPr>
-      <w:r>
-        <w:rPr>
-          <w:rFonts w:ascii="標楷體" w:eastAsia="標楷體" w:hAnsi="標楷體"/>
-          <w:sz w:val="26"/>
-          <w:szCs w:val="26"/>
-        </w:rPr>
-        <w:t>&lt;runtime&gt;</w:t>
-      </w:r>
-    </w:p>
-    <w:p>
-      <w:pPr>
-        <w:rPr>
-          <w:rFonts w:ascii="標楷體" w:eastAsia="標楷體" w:hAnsi="標楷體"/>
-          <w:sz w:val="26"/>
-          <w:szCs w:val="26"/>
-        </w:rPr>
-      </w:pPr>
-      <w:r>
-        <w:rPr>
-          <w:rFonts w:ascii="標楷體" w:eastAsia="標楷體" w:hAnsi="標楷體"/>
-          <w:sz w:val="26"/>
-          <w:szCs w:val="26"/>
-        </w:rPr>
-        <w:t xml:space="preserve">  &lt;assemblyBinding xmlns="urn:schemas-microsoft-com:asm.v1"&gt;</w:t>
-      </w:r>
-    </w:p>
-    <w:p>
-      <w:pPr>
-        <w:rPr>
-          <w:rFonts w:ascii="標楷體" w:eastAsia="標楷體" w:hAnsi="標楷體"/>
-          <w:sz w:val="26"/>
-          <w:szCs w:val="26"/>
-        </w:rPr>
-      </w:pPr>
-      <w:r>
-        <w:rPr>
-          <w:rFonts w:ascii="標楷體" w:eastAsia="標楷體" w:hAnsi="標楷體"/>
-          <w:sz w:val="26"/>
-          <w:szCs w:val="26"/>
-        </w:rPr>
-        <w:t xml:space="preserve">    &lt;dependentAssembly&gt;</w:t>
-      </w:r>
-    </w:p>
-    <w:p>
-      <w:pPr>
-        <w:rPr>
-          <w:rFonts w:ascii="標楷體" w:eastAsia="標楷體" w:hAnsi="標楷體"/>
-          <w:sz w:val="26"/>
-          <w:szCs w:val="26"/>
-        </w:rPr>
-      </w:pPr>
-      <w:r>
-        <w:rPr>
-          <w:rFonts w:ascii="標楷體" w:eastAsia="標楷體" w:hAnsi="標楷體"/>
-          <w:sz w:val="26"/>
-          <w:szCs w:val="26"/>
-        </w:rPr>
-        <w:t xml:space="preserve">      &lt;assemblyIdentity name="System.Web" publicKeyToken="b03f5f7f11d50a3a" culture="neutral" /&gt;</w:t>
-      </w:r>
-    </w:p>
-    <w:p>
-      <w:pPr>
-        <w:rPr>
-          <w:rFonts w:ascii="標楷體" w:eastAsia="標楷體" w:hAnsi="標楷體"/>
-          <w:sz w:val="26"/>
-          <w:szCs w:val="26"/>
-        </w:rPr>
-      </w:pPr>
-      <w:r>
-        <w:rPr>
-          <w:rFonts w:ascii="標楷體" w:eastAsia="標楷體" w:hAnsi="標楷體"/>
-          <w:sz w:val="26"/>
-          <w:szCs w:val="26"/>
-        </w:rPr>
-        <w:t xml:space="preserve">      &lt;bindingRedirect oldVersion="0.0.0.0-4.8.0.0" newVersion="4.8.0.0" /&gt;</w:t>
-      </w:r>
-    </w:p>
-    <w:p>
-      <w:pPr>
-        <w:rPr>
-          <w:rFonts w:ascii="標楷體" w:eastAsia="標楷體" w:hAnsi="標楷體"/>
-          <w:sz w:val="26"/>
-          <w:szCs w:val="26"/>
-        </w:rPr>
-      </w:pPr>
-      <w:r>
-        <w:rPr>
-          <w:rFonts w:ascii="標楷體" w:eastAsia="標楷體" w:hAnsi="標楷體"/>
-          <w:sz w:val="26"/>
-          <w:szCs w:val="26"/>
-        </w:rPr>
-        <w:lastRenderedPageBreak/>
-        <w:t xml:space="preserve">    &lt;/dependentAssembly&gt;</w:t>
-      </w:r>
-    </w:p>
-    <w:p>
-      <w:pPr>
-        <w:rPr>
-          <w:rFonts w:ascii="標楷體" w:eastAsia="標楷體" w:hAnsi="標楷體"/>
-          <w:sz w:val="26"/>
-          <w:szCs w:val="26"/>
-        </w:rPr>
-      </w:pPr>
-      <w:r>
-        <w:rPr>
-          <w:rFonts w:ascii="標楷體" w:eastAsia="標楷體" w:hAnsi="標楷體"/>
-          <w:sz w:val="26"/>
-          <w:szCs w:val="26"/>
-        </w:rPr>
-        <w:t xml:space="preserve">  &lt;/assemblyBinding&gt;</w:t>
-      </w:r>
-    </w:p>
-    <w:p>
-      <w:pPr>
-        <w:rPr>
-          <w:rFonts w:ascii="標楷體" w:eastAsia="標楷體" w:hAnsi="標楷體"/>
-          <w:sz w:val="26"/>
-          <w:szCs w:val="26"/>
-        </w:rPr>
-      </w:pPr>
-      <w:r>
-        <w:rPr>
-          <w:rFonts w:ascii="標楷體" w:eastAsia="標楷體" w:hAnsi="標楷體"/>
-          <w:sz w:val="26"/>
-          <w:szCs w:val="26"/>
-        </w:rPr>
-        <w:t>&lt;/runtime&gt;</w:t>
-      </w:r>
-    </w:p>
-    <w:p>
-      <w:pPr>
-        <w:rPr>
-          <w:rFonts w:ascii="標楷體" w:eastAsia="標楷體" w:hAnsi="標楷體"/>
-          <w:sz w:val="26"/>
-          <w:szCs w:val="26"/>
-        </w:rPr>
-      </w:pPr>
-      <w:r>
-        <w:rPr>
-          <w:rFonts w:ascii="標楷體" w:eastAsia="標楷體" w:hAnsi="標楷體" w:hint="eastAsia"/>
-          <w:sz w:val="26"/>
-          <w:szCs w:val="26"/>
-        </w:rPr>
-        <w:t>用途：用來處理 .NET 程式集的版本控制。這裡的 bindingRedirect 會將舊版本的 System.Web 程式集重定向到新版本。</w:t>
-      </w:r>
-    </w:p>
-    <w:p>
-      <w:pPr>
-        <w:rPr>
-          <w:rFonts w:ascii="標楷體" w:eastAsia="標楷體" w:hAnsi="標楷體" w:hint="eastAsia"/>
-          <w:sz w:val="26"/>
-          <w:szCs w:val="26"/>
-        </w:rPr>
-      </w:pPr>
-    </w:p>
-    <w:p>
-      <w:pPr>
+        <w:t>6. system.diagnostics</w:t>
+      </w:r>
+      <w:r>
         <w:rPr>
           <w:rFonts w:ascii="標楷體" w:eastAsia="標楷體" w:hAnsi="標楷體" w:hint="eastAsia"/>
           <w:sz w:val="36"/>
           <w:szCs w:val="36"/>
         </w:rPr>
-      </w:pPr>
+        <w:t xml:space="preserve"> - 診斷和日誌設定</w:t>
+      </w:r>
       <w:r>
         <w:rPr>
           <w:rFonts w:ascii="標楷體" w:eastAsia="標楷體" w:hAnsi="標楷體" w:hint="eastAsia"/>
           <w:sz w:val="36"/>
           <w:szCs w:val="36"/>
         </w:rPr>
-        <w:t>6. system.diagnostics</w:t>
-      </w:r>
-      <w:r>
-        <w:rPr>
-          <w:rFonts w:ascii="標楷體" w:eastAsia="標楷體" w:hAnsi="標楷體" w:hint="eastAsia"/>
-          <w:sz w:val="36"/>
-          <w:szCs w:val="36"/>
-        </w:rPr>
-        <w:t xml:space="preserve"> - 診斷和日誌設定</w:t>
-      </w:r>
-      <w:r>
-        <w:rPr>
-          <w:rFonts w:ascii="標楷體" w:eastAsia="標楷體" w:hAnsi="標楷體" w:hint="eastAsia"/>
-          <w:sz w:val="36"/>
-          <w:szCs w:val="36"/>
-        </w:rPr>
         <w:t>：</w:t>
       </w:r>
     </w:p>
     <w:p>
       <w:pPr>
         <w:rPr>
-          <w:rFonts w:ascii="標楷體" w:eastAsia="標楷體" w:hAnsi="標楷體" w:hint="eastAsia"/>
+          <w:rFonts w:ascii="標楷體" w:eastAsia="標楷體" w:hAnsi="標楷體"/>
           <w:sz w:val="26"/>
           <w:szCs w:val="26"/>
         </w:rPr>
@@ -1202,7 +1507,16 @@
           <w:sz w:val="26"/>
           <w:szCs w:val="26"/>
         </w:rPr>
-        <w:t xml:space="preserve">      &lt;add name="myTraceListener" type="System.Diagnostics.TextWriterTraceListener" initializeData="trace.log" /&gt;</w:t>
+        <w:t xml:space="preserve">      &lt;add name="myTraceListener" type="System.Diagnostics.TextWriterTraceListener" </w:t>
+      </w:r>
+      <w:r>
+        <w:rPr>
+          <w:rFonts w:ascii="標楷體" w:eastAsia="標楷體" w:hAnsi="標楷體"/>
+          <w:sz w:val="26"/>
+          <w:szCs w:val="26"/>
+        </w:rPr>
+        <w:lastRenderedPageBreak/>
+        <w:t>initializeData="trace.log" /&gt;</w:t>
       </w:r>
     </w:p>
     <w:p>
@@ -1259,7 +1573,7 @@
     <w:p>
       <w:pPr>
         <w:rPr>
-          <w:rFonts w:ascii="標楷體" w:eastAsia="標楷體" w:hAnsi="標楷體" w:hint="eastAsia"/>
+          <w:rFonts w:ascii="標楷體" w:eastAsia="標楷體" w:hAnsi="標楷體"/>
           <w:sz w:val="26"/>
           <w:szCs w:val="26"/>
         </w:rPr>
@@ -1293,16 +1607,16 @@
     <w:p>
       <w:pPr>
         <w:rPr>
-          <w:rFonts w:ascii="標楷體" w:eastAsia="標楷體" w:hAnsi="標楷體" w:hint="eastAsia"/>
-          <w:sz w:val="26"/>
-          <w:szCs w:val="26"/>
-        </w:rPr>
-      </w:pPr>
-    </w:p>
-    <w:p>
-      <w:pPr>
-        <w:rPr>
-          <w:rFonts w:ascii="標楷體" w:eastAsia="標楷體" w:hAnsi="標楷體" w:hint="eastAsia"/>
+          <w:rFonts w:ascii="標楷體" w:eastAsia="標楷體" w:hAnsi="標楷體"/>
+          <w:sz w:val="26"/>
+          <w:szCs w:val="26"/>
+        </w:rPr>
+      </w:pPr>
+    </w:p>
+    <w:p>
+      <w:pPr>
+        <w:rPr>
+          <w:rFonts w:ascii="標楷體" w:eastAsia="標楷體" w:hAnsi="標楷體"/>
           <w:sz w:val="26"/>
           <w:szCs w:val="26"/>
         </w:rPr>
@@ -1384,6 +1698,131 @@
     </w:p>
   </w:footnote>
 </w:footnotes>
+</file>
+
+<file path=word/numbering.xml><?xml version="1.0" encoding="utf-8"?>
+<w:numbering xmlns:wpc="http://schemas.microsoft.com/office/word/2010/wordprocessingCanvas" xmlns:cx="http://schemas.microsoft.com/office/drawing/2014/chartex" xmlns:mc="http://schemas.openxmlformats.org/markup-compatibility/2006" xmlns:o="urn:schemas-microsoft-com:office:office" xmlns:r="http://schemas.openxmlformats.org/officeDocument/2006/relationships" xmlns:m="http://schemas.openxmlformats.org/officeDocument/2006/math" xmlns:v="urn:schemas-microsoft-com:vml" xmlns:wp14="http://schemas.microsoft.com/office/word/2010/wordprocessingDrawing" xmlns:wp="http://schemas.openxmlformats.org/drawingml/2006/wordprocessingDrawing" xmlns:w10="urn:schemas-microsoft-com:office:word" xmlns:w="http://schemas.openxmlformats.org/wordprocessingml/2006/main" xmlns:w14="http://schemas.microsoft.com/office/word/2010/wordml" xmlns:w15="http://schemas.microsoft.com/office/word/2012/wordml" xmlns:w16se="http://schemas.microsoft.com/office/word/2015/wordml/symex" xmlns:wpg="http://schemas.microsoft.com/office/word/2010/wordprocessingGroup" xmlns:wpi="http://schemas.microsoft.com/office/word/2010/wordprocessingInk" xmlns:wne="http://schemas.microsoft.com/office/word/2006/wordml" xmlns:wps="http://schemas.microsoft.com/office/word/2010/wordprocessingShape" mc:Ignorable="w14 w15 w16se wp14">
+  <w:abstractNum w:abstractNumId="0" w15:restartNumberingAfterBreak="0">
+    <w:nsid w:val="176832DD"/>
+    <w:multiLevelType w:val="multilevel"/>
+    <w:tmpl w:val="15ACBF60"/>
+    <w:lvl w:ilvl="0">
+      <w:start w:val="1"/>
+      <w:numFmt w:val="decimal"/>
+      <w:lvlText w:val="%1."/>
+      <w:lvlJc w:val="left"/>
+      <w:pPr>
+        <w:tabs>
+          <w:tab w:val="num" w:pos="720"/>
+        </w:tabs>
+        <w:ind w:left="720" w:hanging="360"/>
+      </w:pPr>
+    </w:lvl>
+    <w:lvl w:ilvl="1">
+      <w:start w:val="1"/>
+      <w:numFmt w:val="bullet"/>
+      <w:lvlText w:val="o"/>
+      <w:lvlJc w:val="left"/>
+      <w:pPr>
+        <w:tabs>
+          <w:tab w:val="num" w:pos="1440"/>
+        </w:tabs>
+        <w:ind w:left="1440" w:hanging="360"/>
+      </w:pPr>
+      <w:rPr>
+        <w:rFonts w:ascii="Courier New" w:hAnsi="Courier New" w:hint="default"/>
+        <w:sz w:val="20"/>
+      </w:rPr>
+    </w:lvl>
+    <w:lvl w:ilvl="2" w:tentative="1">
+      <w:start w:val="1"/>
+      <w:numFmt w:val="decimal"/>
+      <w:lvlText w:val="%3."/>
+      <w:lvlJc w:val="left"/>
+      <w:pPr>
+        <w:tabs>
+          <w:tab w:val="num" w:pos="2160"/>
+        </w:tabs>
+        <w:ind w:left="2160" w:hanging="360"/>
+      </w:pPr>
+    </w:lvl>
+    <w:lvl w:ilvl="3" w:tentative="1">
+      <w:start w:val="1"/>
+      <w:numFmt w:val="decimal"/>
+      <w:lvlText w:val="%4."/>
+      <w:lvlJc w:val="left"/>
+      <w:pPr>
+        <w:tabs>
+          <w:tab w:val="num" w:pos="2880"/>
+        </w:tabs>
+        <w:ind w:left="2880" w:hanging="360"/>
+      </w:pPr>
+    </w:lvl>
+    <w:lvl w:ilvl="4" w:tentative="1">
+      <w:start w:val="1"/>
+      <w:numFmt w:val="decimal"/>
+      <w:lvlText w:val="%5."/>
+      <w:lvlJc w:val="left"/>
+      <w:pPr>
+        <w:tabs>
+          <w:tab w:val="num" w:pos="3600"/>
+        </w:tabs>
+        <w:ind w:left="3600" w:hanging="360"/>
+      </w:pPr>
+    </w:lvl>
+    <w:lvl w:ilvl="5" w:tentative="1">
+      <w:start w:val="1"/>
+      <w:numFmt w:val="decimal"/>
+      <w:lvlText w:val="%6."/>
+      <w:lvlJc w:val="left"/>
+      <w:pPr>
+        <w:tabs>
+          <w:tab w:val="num" w:pos="4320"/>
+        </w:tabs>
+        <w:ind w:left="4320" w:hanging="360"/>
+      </w:pPr>
+    </w:lvl>
+    <w:lvl w:ilvl="6" w:tentative="1">
+      <w:start w:val="1"/>
+      <w:numFmt w:val="decimal"/>
+      <w:lvlText w:val="%7."/>
+      <w:lvlJc w:val="left"/>
+      <w:pPr>
+        <w:tabs>
+          <w:tab w:val="num" w:pos="5040"/>
+        </w:tabs>
+        <w:ind w:left="5040" w:hanging="360"/>
+      </w:pPr>
+    </w:lvl>
+    <w:lvl w:ilvl="7" w:tentative="1">
+      <w:start w:val="1"/>
+      <w:numFmt w:val="decimal"/>
+      <w:lvlText w:val="%8."/>
+      <w:lvlJc w:val="left"/>
+      <w:pPr>
+        <w:tabs>
+          <w:tab w:val="num" w:pos="5760"/>
+        </w:tabs>
+        <w:ind w:left="5760" w:hanging="360"/>
+      </w:pPr>
+    </w:lvl>
+    <w:lvl w:ilvl="8" w:tentative="1">
+      <w:start w:val="1"/>
+      <w:numFmt w:val="decimal"/>
+      <w:lvlText w:val="%9."/>
+      <w:lvlJc w:val="left"/>
+      <w:pPr>
+        <w:tabs>
+          <w:tab w:val="num" w:pos="6480"/>
+        </w:tabs>
+        <w:ind w:left="6480" w:hanging="360"/>
+      </w:pPr>
+    </w:lvl>
+  </w:abstractNum>
+  <w:num w:numId="1">
+    <w:abstractNumId w:val="0"/>
+  </w:num>
+</w:numbering>
 </file>
 
 <file path=word/styles.xml><?xml version="1.0" encoding="utf-8"?>
@@ -1780,6 +2219,27 @@
       <w:widowControl w:val="0"/>
     </w:pPr>
   </w:style>
+  <w:style w:type="paragraph" w:styleId="3">
+    <w:name w:val="heading 3"/>
+    <w:basedOn w:val="a"/>
+    <w:link w:val="30"/>
+    <w:uiPriority w:val="9"/>
+    <w:qFormat/>
+    <w:rsid w:val="00403BB5"/>
+    <w:pPr>
+      <w:widowControl/>
+      <w:spacing w:before="100" w:beforeAutospacing="1" w:after="100" w:afterAutospacing="1"/>
+      <w:outlineLvl w:val="2"/>
+    </w:pPr>
+    <w:rPr>
+      <w:rFonts w:ascii="新細明體" w:eastAsia="新細明體" w:hAnsi="新細明體" w:cs="新細明體"/>
+      <w:b/>
+      <w:bCs/>
+      <w:kern w:val="0"/>
+      <w:sz w:val="27"/>
+      <w:szCs w:val="27"/>
+    </w:rPr>
+  </w:style>
   <w:style w:type="character" w:default="1" w:styleId="a0">
     <w:name w:val="Default Paragraph Font"/>
     <w:uiPriority w:val="1"/>
@@ -1865,6 +2325,62 @@
     <w:rPr>
       <w:sz w:val="20"/>
       <w:szCs w:val="20"/>
+    </w:rPr>
+  </w:style>
+  <w:style w:type="character" w:styleId="HTML">
+    <w:name w:val="HTML Code"/>
+    <w:basedOn w:val="a0"/>
+    <w:uiPriority w:val="99"/>
+    <w:semiHidden/>
+    <w:unhideWhenUsed/>
+    <w:rsid w:val="00403BB5"/>
+    <w:rPr>
+      <w:rFonts w:ascii="細明體" w:eastAsia="細明體" w:hAnsi="細明體" w:cs="細明體"/>
+      <w:sz w:val="24"/>
+      <w:szCs w:val="24"/>
+    </w:rPr>
+  </w:style>
+  <w:style w:type="character" w:customStyle="1" w:styleId="30">
+    <w:name w:val="標題 3 字元"/>
+    <w:basedOn w:val="a0"/>
+    <w:link w:val="3"/>
+    <w:uiPriority w:val="9"/>
+    <w:rsid w:val="00403BB5"/>
+    <w:rPr>
+      <w:rFonts w:ascii="新細明體" w:eastAsia="新細明體" w:hAnsi="新細明體" w:cs="新細明體"/>
+      <w:b/>
+      <w:bCs/>
+      <w:kern w:val="0"/>
+      <w:sz w:val="27"/>
+      <w:szCs w:val="27"/>
+    </w:rPr>
+  </w:style>
+  <w:style w:type="paragraph" w:styleId="Web">
+    <w:name w:val="Normal (Web)"/>
+    <w:basedOn w:val="a"/>
+    <w:uiPriority w:val="99"/>
+    <w:semiHidden/>
+    <w:unhideWhenUsed/>
+    <w:rsid w:val="00403BB5"/>
+    <w:pPr>
+      <w:widowControl/>
+      <w:spacing w:before="100" w:beforeAutospacing="1" w:after="100" w:afterAutospacing="1"/>
+    </w:pPr>
+    <w:rPr>
+      <w:rFonts w:ascii="新細明體" w:eastAsia="新細明體" w:hAnsi="新細明體" w:cs="新細明體"/>
+      <w:kern w:val="0"/>
+      <w:szCs w:val="24"/>
+    </w:rPr>
+  </w:style>
+  <w:style w:type="character" w:styleId="a7">
+    <w:name w:val="Strong"/>
+    <w:basedOn w:val="a0"/>
+    <w:uiPriority w:val="22"/>
+    <w:qFormat/>
+    <w:rsid w:val="00403BB5"/>
+    <w:rPr>
+      <w:b/>
+      <w:bCs/>
     </w:rPr>
   </w:style>
 </w:styles>
